--- a/assets/week-6-day-3.docx
+++ b/assets/week-6-day-3.docx
@@ -2709,7 +2709,7 @@
     </w:lvl>
   </w:abstractNum>
   <w:abstractNum w:abstractNumId="990">
-    <w:nsid w:val="b62b5589"/>
+    <w:nsid w:val="f138f428"/>
     <w:multiLevelType w:val="multilevel"/>
     <w:lvl w:ilvl="0">
       <w:numFmt w:val="bullet"/>
@@ -2790,7 +2790,7 @@
     </w:lvl>
   </w:abstractNum>
   <w:abstractNum w:abstractNumId="991">
-    <w:nsid w:val="c52034c1"/>
+    <w:nsid w:val="1760795d"/>
     <w:multiLevelType w:val="multilevel"/>
     <w:lvl w:ilvl="0">
       <w:numFmt w:val="bullet"/>

--- a/assets/week-6-day-3.docx
+++ b/assets/week-6-day-3.docx
@@ -2709,7 +2709,7 @@
     </w:lvl>
   </w:abstractNum>
   <w:abstractNum w:abstractNumId="990">
-    <w:nsid w:val="f138f428"/>
+    <w:nsid w:val="bec24b15"/>
     <w:multiLevelType w:val="multilevel"/>
     <w:lvl w:ilvl="0">
       <w:numFmt w:val="bullet"/>
@@ -2790,7 +2790,7 @@
     </w:lvl>
   </w:abstractNum>
   <w:abstractNum w:abstractNumId="991">
-    <w:nsid w:val="1760795d"/>
+    <w:nsid w:val="f7f6f6ce"/>
     <w:multiLevelType w:val="multilevel"/>
     <w:lvl w:ilvl="0">
       <w:numFmt w:val="bullet"/>

--- a/assets/week-6-day-3.docx
+++ b/assets/week-6-day-3.docx
@@ -2709,7 +2709,7 @@
     </w:lvl>
   </w:abstractNum>
   <w:abstractNum w:abstractNumId="990">
-    <w:nsid w:val="b62b5589"/>
+    <w:nsid w:val="ddd91ee7"/>
     <w:multiLevelType w:val="multilevel"/>
     <w:lvl w:ilvl="0">
       <w:numFmt w:val="bullet"/>
@@ -2790,7 +2790,7 @@
     </w:lvl>
   </w:abstractNum>
   <w:abstractNum w:abstractNumId="991">
-    <w:nsid w:val="c52034c1"/>
+    <w:nsid w:val="4e81164c"/>
     <w:multiLevelType w:val="multilevel"/>
     <w:lvl w:ilvl="0">
       <w:numFmt w:val="bullet"/>

--- a/assets/week-6-day-3.docx
+++ b/assets/week-6-day-3.docx
@@ -2709,7 +2709,7 @@
     </w:lvl>
   </w:abstractNum>
   <w:abstractNum w:abstractNumId="990">
-    <w:nsid w:val="bec24b15"/>
+    <w:nsid w:val="ddd91ee7"/>
     <w:multiLevelType w:val="multilevel"/>
     <w:lvl w:ilvl="0">
       <w:numFmt w:val="bullet"/>
@@ -2790,7 +2790,7 @@
     </w:lvl>
   </w:abstractNum>
   <w:abstractNum w:abstractNumId="991">
-    <w:nsid w:val="f7f6f6ce"/>
+    <w:nsid w:val="4e81164c"/>
     <w:multiLevelType w:val="multilevel"/>
     <w:lvl w:ilvl="0">
       <w:numFmt w:val="bullet"/>

--- a/assets/week-6-day-3.docx
+++ b/assets/week-6-day-3.docx
@@ -2709,7 +2709,7 @@
     </w:lvl>
   </w:abstractNum>
   <w:abstractNum w:abstractNumId="990">
-    <w:nsid w:val="ddd91ee7"/>
+    <w:nsid w:val="5d6cf952"/>
     <w:multiLevelType w:val="multilevel"/>
     <w:lvl w:ilvl="0">
       <w:numFmt w:val="bullet"/>
@@ -2790,7 +2790,7 @@
     </w:lvl>
   </w:abstractNum>
   <w:abstractNum w:abstractNumId="991">
-    <w:nsid w:val="4e81164c"/>
+    <w:nsid w:val="d9afa6d6"/>
     <w:multiLevelType w:val="multilevel"/>
     <w:lvl w:ilvl="0">
       <w:numFmt w:val="bullet"/>

--- a/assets/week-6-day-3.docx
+++ b/assets/week-6-day-3.docx
@@ -2709,7 +2709,7 @@
     </w:lvl>
   </w:abstractNum>
   <w:abstractNum w:abstractNumId="990">
-    <w:nsid w:val="5d6cf952"/>
+    <w:nsid w:val="c09470b1"/>
     <w:multiLevelType w:val="multilevel"/>
     <w:lvl w:ilvl="0">
       <w:numFmt w:val="bullet"/>
@@ -2790,7 +2790,7 @@
     </w:lvl>
   </w:abstractNum>
   <w:abstractNum w:abstractNumId="991">
-    <w:nsid w:val="d9afa6d6"/>
+    <w:nsid w:val="60e534d2"/>
     <w:multiLevelType w:val="multilevel"/>
     <w:lvl w:ilvl="0">
       <w:numFmt w:val="bullet"/>

--- a/assets/week-6-day-3.docx
+++ b/assets/week-6-day-3.docx
@@ -2709,7 +2709,7 @@
     </w:lvl>
   </w:abstractNum>
   <w:abstractNum w:abstractNumId="990">
-    <w:nsid w:val="c09470b1"/>
+    <w:nsid w:val="c7228998"/>
     <w:multiLevelType w:val="multilevel"/>
     <w:lvl w:ilvl="0">
       <w:numFmt w:val="bullet"/>
@@ -2790,7 +2790,7 @@
     </w:lvl>
   </w:abstractNum>
   <w:abstractNum w:abstractNumId="991">
-    <w:nsid w:val="60e534d2"/>
+    <w:nsid w:val="aa2b5918"/>
     <w:multiLevelType w:val="multilevel"/>
     <w:lvl w:ilvl="0">
       <w:numFmt w:val="bullet"/>

--- a/assets/week-6-day-3.docx
+++ b/assets/week-6-day-3.docx
@@ -2709,7 +2709,7 @@
     </w:lvl>
   </w:abstractNum>
   <w:abstractNum w:abstractNumId="990">
-    <w:nsid w:val="c7228998"/>
+    <w:nsid w:val="f733fceb"/>
     <w:multiLevelType w:val="multilevel"/>
     <w:lvl w:ilvl="0">
       <w:numFmt w:val="bullet"/>
@@ -2790,7 +2790,7 @@
     </w:lvl>
   </w:abstractNum>
   <w:abstractNum w:abstractNumId="991">
-    <w:nsid w:val="aa2b5918"/>
+    <w:nsid w:val="e1aa9146"/>
     <w:multiLevelType w:val="multilevel"/>
     <w:lvl w:ilvl="0">
       <w:numFmt w:val="bullet"/>

--- a/assets/week-6-day-3.docx
+++ b/assets/week-6-day-3.docx
@@ -2709,7 +2709,7 @@
     </w:lvl>
   </w:abstractNum>
   <w:abstractNum w:abstractNumId="990">
-    <w:nsid w:val="c09470b1"/>
+    <w:nsid w:val="f733fceb"/>
     <w:multiLevelType w:val="multilevel"/>
     <w:lvl w:ilvl="0">
       <w:numFmt w:val="bullet"/>
@@ -2790,7 +2790,7 @@
     </w:lvl>
   </w:abstractNum>
   <w:abstractNum w:abstractNumId="991">
-    <w:nsid w:val="60e534d2"/>
+    <w:nsid w:val="e1aa9146"/>
     <w:multiLevelType w:val="multilevel"/>
     <w:lvl w:ilvl="0">
       <w:numFmt w:val="bullet"/>

--- a/assets/week-6-day-3.docx
+++ b/assets/week-6-day-3.docx
@@ -2709,7 +2709,7 @@
     </w:lvl>
   </w:abstractNum>
   <w:abstractNum w:abstractNumId="990">
-    <w:nsid w:val="f733fceb"/>
+    <w:nsid w:val="ad79dd36"/>
     <w:multiLevelType w:val="multilevel"/>
     <w:lvl w:ilvl="0">
       <w:numFmt w:val="bullet"/>
@@ -2790,7 +2790,7 @@
     </w:lvl>
   </w:abstractNum>
   <w:abstractNum w:abstractNumId="991">
-    <w:nsid w:val="e1aa9146"/>
+    <w:nsid w:val="a0669b32"/>
     <w:multiLevelType w:val="multilevel"/>
     <w:lvl w:ilvl="0">
       <w:numFmt w:val="bullet"/>

--- a/assets/week-6-day-3.docx
+++ b/assets/week-6-day-3.docx
@@ -2709,7 +2709,7 @@
     </w:lvl>
   </w:abstractNum>
   <w:abstractNum w:abstractNumId="990">
-    <w:nsid w:val="ad79dd36"/>
+    <w:nsid w:val="21f1885e"/>
     <w:multiLevelType w:val="multilevel"/>
     <w:lvl w:ilvl="0">
       <w:numFmt w:val="bullet"/>
@@ -2790,7 +2790,7 @@
     </w:lvl>
   </w:abstractNum>
   <w:abstractNum w:abstractNumId="991">
-    <w:nsid w:val="a0669b32"/>
+    <w:nsid w:val="3c30fc20"/>
     <w:multiLevelType w:val="multilevel"/>
     <w:lvl w:ilvl="0">
       <w:numFmt w:val="bullet"/>

--- a/assets/week-6-day-3.docx
+++ b/assets/week-6-day-3.docx
@@ -2709,7 +2709,7 @@
     </w:lvl>
   </w:abstractNum>
   <w:abstractNum w:abstractNumId="990">
-    <w:nsid w:val="21f1885e"/>
+    <w:nsid w:val="cfe77a70"/>
     <w:multiLevelType w:val="multilevel"/>
     <w:lvl w:ilvl="0">
       <w:numFmt w:val="bullet"/>
@@ -2790,7 +2790,7 @@
     </w:lvl>
   </w:abstractNum>
   <w:abstractNum w:abstractNumId="991">
-    <w:nsid w:val="3c30fc20"/>
+    <w:nsid w:val="c7a5928b"/>
     <w:multiLevelType w:val="multilevel"/>
     <w:lvl w:ilvl="0">
       <w:numFmt w:val="bullet"/>

--- a/assets/week-6-day-3.docx
+++ b/assets/week-6-day-3.docx
@@ -2709,7 +2709,7 @@
     </w:lvl>
   </w:abstractNum>
   <w:abstractNum w:abstractNumId="990">
-    <w:nsid w:val="cfe77a70"/>
+    <w:nsid w:val="5cb780b4"/>
     <w:multiLevelType w:val="multilevel"/>
     <w:lvl w:ilvl="0">
       <w:numFmt w:val="bullet"/>
@@ -2790,7 +2790,7 @@
     </w:lvl>
   </w:abstractNum>
   <w:abstractNum w:abstractNumId="991">
-    <w:nsid w:val="c7a5928b"/>
+    <w:nsid w:val="537725d4"/>
     <w:multiLevelType w:val="multilevel"/>
     <w:lvl w:ilvl="0">
       <w:numFmt w:val="bullet"/>

--- a/assets/week-6-day-3.docx
+++ b/assets/week-6-day-3.docx
@@ -2709,7 +2709,7 @@
     </w:lvl>
   </w:abstractNum>
   <w:abstractNum w:abstractNumId="990">
-    <w:nsid w:val="21f1885e"/>
+    <w:nsid w:val="5cb780b4"/>
     <w:multiLevelType w:val="multilevel"/>
     <w:lvl w:ilvl="0">
       <w:numFmt w:val="bullet"/>
@@ -2790,7 +2790,7 @@
     </w:lvl>
   </w:abstractNum>
   <w:abstractNum w:abstractNumId="991">
-    <w:nsid w:val="3c30fc20"/>
+    <w:nsid w:val="537725d4"/>
     <w:multiLevelType w:val="multilevel"/>
     <w:lvl w:ilvl="0">
       <w:numFmt w:val="bullet"/>

--- a/assets/week-6-day-3.docx
+++ b/assets/week-6-day-3.docx
@@ -2709,7 +2709,7 @@
     </w:lvl>
   </w:abstractNum>
   <w:abstractNum w:abstractNumId="990">
-    <w:nsid w:val="5cb780b4"/>
+    <w:nsid w:val="18d27617"/>
     <w:multiLevelType w:val="multilevel"/>
     <w:lvl w:ilvl="0">
       <w:numFmt w:val="bullet"/>
@@ -2790,7 +2790,7 @@
     </w:lvl>
   </w:abstractNum>
   <w:abstractNum w:abstractNumId="991">
-    <w:nsid w:val="537725d4"/>
+    <w:nsid w:val="5e042c76"/>
     <w:multiLevelType w:val="multilevel"/>
     <w:lvl w:ilvl="0">
       <w:numFmt w:val="bullet"/>
